--- a/13_CherkasNV_RodinKP_Task_7.docx
+++ b/13_CherkasNV_RodinKP_Task_7.docx
@@ -2989,17 +2989,49 @@
           <w:rFonts w:eastAsiaTheme="minorHAnsi"/>
           <w:color w:val="auto"/>
           <w:sz w:val="22"/>
-          <w:lang w:val="en-US"/>
-        </w:rPr>
-      </w:pPr>
-      <w:r>
-        <w:rPr>
-          <w:rFonts w:eastAsiaTheme="minorHAnsi"/>
-          <w:color w:val="auto"/>
-          <w:sz w:val="22"/>
-          <w:lang w:val="en-US"/>
-        </w:rPr>
-        <w:t>&lt;!doctype html&gt;</w:t>
+        </w:rPr>
+      </w:pPr>
+      <w:r>
+        <w:rPr>
+          <w:rFonts w:eastAsiaTheme="minorHAnsi"/>
+          <w:color w:val="auto"/>
+          <w:sz w:val="22"/>
+        </w:rPr>
+        <w:t>&lt;!</w:t>
+      </w:r>
+      <w:r>
+        <w:rPr>
+          <w:rFonts w:eastAsiaTheme="minorHAnsi"/>
+          <w:color w:val="auto"/>
+          <w:sz w:val="22"/>
+          <w:lang w:val="en-US"/>
+        </w:rPr>
+        <w:t>doctype</w:t>
+      </w:r>
+      <w:r>
+        <w:rPr>
+          <w:rFonts w:eastAsiaTheme="minorHAnsi"/>
+          <w:color w:val="auto"/>
+          <w:sz w:val="22"/>
+        </w:rPr>
+        <w:t xml:space="preserve"> </w:t>
+      </w:r>
+      <w:r>
+        <w:rPr>
+          <w:rFonts w:eastAsiaTheme="minorHAnsi"/>
+          <w:color w:val="auto"/>
+          <w:sz w:val="22"/>
+          <w:lang w:val="en-US"/>
+        </w:rPr>
+        <w:t>html</w:t>
+      </w:r>
+      <w:r>
+        <w:rPr>
+          <w:rFonts w:eastAsiaTheme="minorHAnsi"/>
+          <w:color w:val="auto"/>
+          <w:sz w:val="22"/>
+        </w:rPr>
+        <w:t>&gt;</w:t>
       </w:r>
     </w:p>
     <w:p>
@@ -6637,32 +6669,44 @@
           <w:rFonts w:eastAsiaTheme="minorHAnsi"/>
           <w:color w:val="auto"/>
           <w:sz w:val="22"/>
-        </w:rPr>
-      </w:pPr>
-      <w:r>
-        <w:rPr>
-          <w:rFonts w:eastAsiaTheme="minorHAnsi"/>
-          <w:color w:val="auto"/>
-          <w:sz w:val="22"/>
-        </w:rPr>
-        <w:t xml:space="preserve">      &lt;div class="panel viewer"&gt;</w:t>
-      </w:r>
-    </w:p>
-    <w:p>
-      <w:pPr>
-        <w:pStyle w:val="1"/>
-        <w:ind w:left="727"/>
-        <w:rPr>
-          <w:rFonts w:eastAsiaTheme="minorHAnsi"/>
-          <w:color w:val="auto"/>
-          <w:sz w:val="22"/>
-        </w:rPr>
-      </w:pPr>
-      <w:r>
-        <w:rPr>
-          <w:rFonts w:eastAsiaTheme="minorHAnsi"/>
-          <w:color w:val="auto"/>
-          <w:sz w:val="22"/>
+          <w:lang w:val="en-US"/>
+        </w:rPr>
+      </w:pPr>
+      <w:r>
+        <w:rPr>
+          <w:rFonts w:eastAsiaTheme="minorHAnsi"/>
+          <w:color w:val="auto"/>
+          <w:sz w:val="22"/>
+        </w:rPr>
+        <w:t xml:space="preserve">      </w:t>
+      </w:r>
+      <w:r>
+        <w:rPr>
+          <w:rFonts w:eastAsiaTheme="minorHAnsi"/>
+          <w:color w:val="auto"/>
+          <w:sz w:val="22"/>
+          <w:lang w:val="en-US"/>
+        </w:rPr>
+        <w:t>&lt;div class="panel viewer"&gt;</w:t>
+      </w:r>
+    </w:p>
+    <w:p>
+      <w:pPr>
+        <w:pStyle w:val="1"/>
+        <w:ind w:left="727"/>
+        <w:rPr>
+          <w:rFonts w:eastAsiaTheme="minorHAnsi"/>
+          <w:color w:val="auto"/>
+          <w:sz w:val="22"/>
+          <w:lang w:val="en-US"/>
+        </w:rPr>
+      </w:pPr>
+      <w:r>
+        <w:rPr>
+          <w:rFonts w:eastAsiaTheme="minorHAnsi"/>
+          <w:color w:val="auto"/>
+          <w:sz w:val="22"/>
+          <w:lang w:val="en-US"/>
         </w:rPr>
         <w:t xml:space="preserve">        &lt;div class="image-display"&gt;</w:t>
       </w:r>
@@ -6682,8 +6726,17 @@
           <w:rFonts w:eastAsiaTheme="minorHAnsi"/>
           <w:color w:val="auto"/>
           <w:sz w:val="22"/>
-        </w:rPr>
-        <w:t xml:space="preserve">          &lt;!-- Оригинальное изображение --&gt;</w:t>
+          <w:lang w:val="en-US"/>
+        </w:rPr>
+        <w:t xml:space="preserve">          </w:t>
+      </w:r>
+      <w:r>
+        <w:rPr>
+          <w:rFonts w:eastAsiaTheme="minorHAnsi"/>
+          <w:color w:val="auto"/>
+          <w:sz w:val="22"/>
+        </w:rPr>
+        <w:t>&lt;!-- Оригинальное изображение --&gt;</w:t>
       </w:r>
     </w:p>
     <w:p>
@@ -9869,33 +9922,44 @@
           <w:rFonts w:eastAsiaTheme="minorHAnsi"/>
           <w:color w:val="auto"/>
           <w:sz w:val="22"/>
-        </w:rPr>
-      </w:pPr>
-      <w:r>
-        <w:rPr>
-          <w:rFonts w:eastAsiaTheme="minorHAnsi"/>
-          <w:color w:val="auto"/>
-          <w:sz w:val="22"/>
-        </w:rPr>
-        <w:t xml:space="preserve">              &lt;text x="10" y="15" fill="#666" font-size="12"&gt;</w:t>
-      </w:r>
-    </w:p>
-    <w:p>
-      <w:pPr>
-        <w:pStyle w:val="1"/>
-        <w:ind w:left="727"/>
-        <w:rPr>
-          <w:rFonts w:eastAsiaTheme="minorHAnsi"/>
-          <w:color w:val="auto"/>
-          <w:sz w:val="22"/>
-          <w:lang w:val="en-US"/>
-        </w:rPr>
-      </w:pPr>
-      <w:r>
-        <w:rPr>
-          <w:rFonts w:eastAsiaTheme="minorHAnsi"/>
-          <w:color w:val="auto"/>
-          <w:sz w:val="22"/>
+          <w:lang w:val="en-US"/>
+        </w:rPr>
+      </w:pPr>
+      <w:r>
+        <w:rPr>
+          <w:rFonts w:eastAsiaTheme="minorHAnsi"/>
+          <w:color w:val="auto"/>
+          <w:sz w:val="22"/>
+        </w:rPr>
+        <w:t xml:space="preserve">              </w:t>
+      </w:r>
+      <w:r>
+        <w:rPr>
+          <w:rFonts w:eastAsiaTheme="minorHAnsi"/>
+          <w:color w:val="auto"/>
+          <w:sz w:val="22"/>
+          <w:lang w:val="en-US"/>
+        </w:rPr>
+        <w:t>&lt;text x="10" y="15" fill="#666" font-size="12"&gt;</w:t>
+      </w:r>
+    </w:p>
+    <w:p>
+      <w:pPr>
+        <w:pStyle w:val="1"/>
+        <w:ind w:left="727"/>
+        <w:rPr>
+          <w:rFonts w:eastAsiaTheme="minorHAnsi"/>
+          <w:color w:val="auto"/>
+          <w:sz w:val="22"/>
+          <w:lang w:val="en-US"/>
+        </w:rPr>
+      </w:pPr>
+      <w:r>
+        <w:rPr>
+          <w:rFonts w:eastAsiaTheme="minorHAnsi"/>
+          <w:color w:val="auto"/>
+          <w:sz w:val="22"/>
+          <w:lang w:val="en-US"/>
         </w:rPr>
         <w:t xml:space="preserve">                </w:t>
       </w:r>
@@ -13766,6 +13830,7 @@
           <w:rFonts w:eastAsiaTheme="minorHAnsi"/>
           <w:color w:val="auto"/>
           <w:sz w:val="22"/>
+          <w:lang w:val="en-US"/>
         </w:rPr>
       </w:pPr>
       <w:r>
@@ -13782,6 +13847,7 @@
           <w:rFonts w:eastAsiaTheme="minorHAnsi"/>
           <w:color w:val="auto"/>
           <w:sz w:val="22"/>
+          <w:lang w:val="en-US"/>
         </w:rPr>
         <w:t>imageLoaded,</w:t>
       </w:r>
@@ -13794,13 +13860,15 @@
           <w:rFonts w:eastAsiaTheme="minorHAnsi"/>
           <w:color w:val="auto"/>
           <w:sz w:val="22"/>
-        </w:rPr>
-      </w:pPr>
-      <w:r>
-        <w:rPr>
-          <w:rFonts w:eastAsiaTheme="minorHAnsi"/>
-          <w:color w:val="auto"/>
-          <w:sz w:val="22"/>
+          <w:lang w:val="en-US"/>
+        </w:rPr>
+      </w:pPr>
+      <w:r>
+        <w:rPr>
+          <w:rFonts w:eastAsiaTheme="minorHAnsi"/>
+          <w:color w:val="auto"/>
+          <w:sz w:val="22"/>
+          <w:lang w:val="en-US"/>
         </w:rPr>
         <w:t xml:space="preserve">          histogramData,</w:t>
       </w:r>
@@ -13813,13 +13881,15 @@
           <w:rFonts w:eastAsiaTheme="minorHAnsi"/>
           <w:color w:val="auto"/>
           <w:sz w:val="22"/>
-        </w:rPr>
-      </w:pPr>
-      <w:r>
-        <w:rPr>
-          <w:rFonts w:eastAsiaTheme="minorHAnsi"/>
-          <w:color w:val="auto"/>
-          <w:sz w:val="22"/>
+          <w:lang w:val="en-US"/>
+        </w:rPr>
+      </w:pPr>
+      <w:r>
+        <w:rPr>
+          <w:rFonts w:eastAsiaTheme="minorHAnsi"/>
+          <w:color w:val="auto"/>
+          <w:sz w:val="22"/>
+          <w:lang w:val="en-US"/>
         </w:rPr>
         <w:t xml:space="preserve">          maxHistogramValue,</w:t>
       </w:r>
@@ -13832,13 +13902,15 @@
           <w:rFonts w:eastAsiaTheme="minorHAnsi"/>
           <w:color w:val="auto"/>
           <w:sz w:val="22"/>
-        </w:rPr>
-      </w:pPr>
-      <w:r>
-        <w:rPr>
-          <w:rFonts w:eastAsiaTheme="minorHAnsi"/>
-          <w:color w:val="auto"/>
-          <w:sz w:val="22"/>
+          <w:lang w:val="en-US"/>
+        </w:rPr>
+      </w:pPr>
+      <w:r>
+        <w:rPr>
+          <w:rFonts w:eastAsiaTheme="minorHAnsi"/>
+          <w:color w:val="auto"/>
+          <w:sz w:val="22"/>
+          <w:lang w:val="en-US"/>
         </w:rPr>
         <w:t xml:space="preserve">          meanIndex,</w:t>
       </w:r>
@@ -13859,6 +13931,7 @@
           <w:rFonts w:eastAsiaTheme="minorHAnsi"/>
           <w:color w:val="auto"/>
           <w:sz w:val="22"/>
+          <w:lang w:val="en-US"/>
         </w:rPr>
         <w:t xml:space="preserve">          </w:t>
       </w:r>
@@ -14174,13 +14247,15 @@
           <w:rFonts w:eastAsiaTheme="minorHAnsi"/>
           <w:color w:val="auto"/>
           <w:sz w:val="22"/>
-        </w:rPr>
-      </w:pPr>
-      <w:r>
-        <w:rPr>
-          <w:rFonts w:eastAsiaTheme="minorHAnsi"/>
-          <w:color w:val="auto"/>
-          <w:sz w:val="22"/>
+          <w:lang w:val="en-US"/>
+        </w:rPr>
+      </w:pPr>
+      <w:r>
+        <w:rPr>
+          <w:rFonts w:eastAsiaTheme="minorHAnsi"/>
+          <w:color w:val="auto"/>
+          <w:sz w:val="22"/>
+          <w:lang w:val="en-US"/>
         </w:rPr>
         <w:t>&lt;/body&gt;</w:t>
       </w:r>
@@ -14365,16 +14440,15 @@
       <w:r>
         <w:rPr>
           <w:rFonts w:ascii="Times New Roman" w:hAnsi="Times New Roman" w:cs="Times New Roman"/>
-          <w:noProof/>
           <w:sz w:val="28"/>
           <w:szCs w:val="28"/>
           <w:lang w:eastAsia="ru-RU"/>
         </w:rPr>
         <w:drawing>
-          <wp:inline distT="0" distB="0" distL="0" distR="0" wp14:anchorId="5144BC95" wp14:editId="62081E4B">
-            <wp:extent cx="5940425" cy="2479040"/>
-            <wp:effectExtent l="0" t="0" r="3175" b="0"/>
-            <wp:docPr id="11" name="Рисунок 11"/>
+          <wp:inline distT="0" distB="0" distL="0" distR="0" wp14:anchorId="5D575E49" wp14:editId="1CC4FC67">
+            <wp:extent cx="5940425" cy="2453640"/>
+            <wp:effectExtent l="0" t="0" r="3175" b="3810"/>
+            <wp:docPr id="8" name="Рисунок 8"/>
             <wp:cNvGraphicFramePr>
               <a:graphicFrameLocks xmlns:a="http://schemas.openxmlformats.org/drawingml/2006/main" noChangeAspect="1"/>
             </wp:cNvGraphicFramePr>
@@ -14394,7 +14468,7 @@
                   <pic:spPr>
                     <a:xfrm>
                       <a:off x="0" y="0"/>
-                      <a:ext cx="5940425" cy="2479040"/>
+                      <a:ext cx="5940425" cy="2453640"/>
                     </a:xfrm>
                     <a:prstGeom prst="rect">
                       <a:avLst/>
@@ -14502,10 +14576,10 @@
         </w:rPr>
         <w:lastRenderedPageBreak/>
         <w:drawing>
-          <wp:inline distT="0" distB="0" distL="0" distR="0" wp14:anchorId="00C84F77" wp14:editId="21FF4567">
-            <wp:extent cx="5940425" cy="2449830"/>
-            <wp:effectExtent l="0" t="0" r="3175" b="7620"/>
-            <wp:docPr id="10" name="Рисунок 10"/>
+          <wp:inline distT="0" distB="0" distL="0" distR="0" wp14:anchorId="22F0E668" wp14:editId="2226576A">
+            <wp:extent cx="5940425" cy="2482850"/>
+            <wp:effectExtent l="0" t="0" r="3175" b="0"/>
+            <wp:docPr id="9" name="Рисунок 9"/>
             <wp:cNvGraphicFramePr>
               <a:graphicFrameLocks xmlns:a="http://schemas.openxmlformats.org/drawingml/2006/main" noChangeAspect="1"/>
             </wp:cNvGraphicFramePr>
@@ -14525,7 +14599,7 @@
                   <pic:spPr>
                     <a:xfrm>
                       <a:off x="0" y="0"/>
-                      <a:ext cx="5940425" cy="2449830"/>
+                      <a:ext cx="5940425" cy="2482850"/>
                     </a:xfrm>
                     <a:prstGeom prst="rect">
                       <a:avLst/>
@@ -14679,6 +14753,346 @@
         </w:rPr>
         <w:t>Результат нажатия кнопки «Сбросить»</w:t>
       </w:r>
+    </w:p>
+    <w:p>
+      <w:pPr>
+        <w:jc w:val="center"/>
+        <w:rPr>
+          <w:rFonts w:ascii="Times New Roman" w:hAnsi="Times New Roman" w:cs="Times New Roman"/>
+          <w:sz w:val="28"/>
+          <w:szCs w:val="28"/>
+          <w:lang w:eastAsia="ru-RU"/>
+        </w:rPr>
+      </w:pPr>
+    </w:p>
+    <w:p>
+      <w:pPr>
+        <w:jc w:val="center"/>
+        <w:rPr>
+          <w:rFonts w:ascii="Times New Roman" w:hAnsi="Times New Roman" w:cs="Times New Roman"/>
+          <w:sz w:val="28"/>
+          <w:szCs w:val="28"/>
+          <w:lang w:eastAsia="ru-RU"/>
+        </w:rPr>
+      </w:pPr>
+      <w:r>
+        <w:rPr>
+          <w:rFonts w:ascii="Times New Roman" w:hAnsi="Times New Roman" w:cs="Times New Roman"/>
+          <w:sz w:val="28"/>
+          <w:szCs w:val="28"/>
+          <w:lang w:eastAsia="ru-RU"/>
+        </w:rPr>
+        <w:drawing>
+          <wp:inline distT="0" distB="0" distL="0" distR="0" wp14:anchorId="73E068DB" wp14:editId="3FB32A45">
+            <wp:extent cx="5940425" cy="2447925"/>
+            <wp:effectExtent l="0" t="0" r="3175" b="9525"/>
+            <wp:docPr id="2" name="Рисунок 2"/>
+            <wp:cNvGraphicFramePr>
+              <a:graphicFrameLocks xmlns:a="http://schemas.openxmlformats.org/drawingml/2006/main" noChangeAspect="1"/>
+            </wp:cNvGraphicFramePr>
+            <a:graphic xmlns:a="http://schemas.openxmlformats.org/drawingml/2006/main">
+              <a:graphicData uri="http://schemas.openxmlformats.org/drawingml/2006/picture">
+                <pic:pic xmlns:pic="http://schemas.openxmlformats.org/drawingml/2006/picture">
+                  <pic:nvPicPr>
+                    <pic:cNvPr id="1" name=""/>
+                    <pic:cNvPicPr/>
+                  </pic:nvPicPr>
+                  <pic:blipFill>
+                    <a:blip r:embed="rId14"/>
+                    <a:stretch>
+                      <a:fillRect/>
+                    </a:stretch>
+                  </pic:blipFill>
+                  <pic:spPr>
+                    <a:xfrm>
+                      <a:off x="0" y="0"/>
+                      <a:ext cx="5940425" cy="2447925"/>
+                    </a:xfrm>
+                    <a:prstGeom prst="rect">
+                      <a:avLst/>
+                    </a:prstGeom>
+                  </pic:spPr>
+                </pic:pic>
+              </a:graphicData>
+            </a:graphic>
+          </wp:inline>
+        </w:drawing>
+      </w:r>
+    </w:p>
+    <w:p>
+      <w:pPr>
+        <w:jc w:val="center"/>
+        <w:rPr>
+          <w:rFonts w:ascii="Times New Roman" w:hAnsi="Times New Roman" w:cs="Times New Roman"/>
+          <w:sz w:val="28"/>
+          <w:szCs w:val="28"/>
+          <w:lang w:eastAsia="ru-RU"/>
+        </w:rPr>
+      </w:pPr>
+      <w:r>
+        <w:rPr>
+          <w:rFonts w:ascii="Times New Roman" w:hAnsi="Times New Roman" w:cs="Times New Roman"/>
+          <w:sz w:val="28"/>
+          <w:szCs w:val="28"/>
+          <w:lang w:eastAsia="ru-RU"/>
+        </w:rPr>
+        <w:t xml:space="preserve">Рисунок 7 – Выбрана картинка дополнительного тестового примера (Вариант 28) </w:t>
+      </w:r>
+    </w:p>
+    <w:p>
+      <w:pPr>
+        <w:jc w:val="center"/>
+        <w:rPr>
+          <w:rFonts w:ascii="Times New Roman" w:hAnsi="Times New Roman" w:cs="Times New Roman"/>
+          <w:sz w:val="28"/>
+          <w:szCs w:val="28"/>
+          <w:lang w:eastAsia="ru-RU"/>
+        </w:rPr>
+      </w:pPr>
+      <w:r>
+        <w:rPr>
+          <w:rFonts w:ascii="Times New Roman" w:hAnsi="Times New Roman" w:cs="Times New Roman"/>
+          <w:sz w:val="28"/>
+          <w:szCs w:val="28"/>
+          <w:lang w:eastAsia="ru-RU"/>
+        </w:rPr>
+        <w:lastRenderedPageBreak/>
+        <w:drawing>
+          <wp:inline distT="0" distB="0" distL="0" distR="0" wp14:anchorId="7A834417" wp14:editId="2FDEA7FB">
+            <wp:extent cx="5940425" cy="2473325"/>
+            <wp:effectExtent l="0" t="0" r="3175" b="3175"/>
+            <wp:docPr id="5" name="Рисунок 5"/>
+            <wp:cNvGraphicFramePr>
+              <a:graphicFrameLocks xmlns:a="http://schemas.openxmlformats.org/drawingml/2006/main" noChangeAspect="1"/>
+            </wp:cNvGraphicFramePr>
+            <a:graphic xmlns:a="http://schemas.openxmlformats.org/drawingml/2006/main">
+              <a:graphicData uri="http://schemas.openxmlformats.org/drawingml/2006/picture">
+                <pic:pic xmlns:pic="http://schemas.openxmlformats.org/drawingml/2006/picture">
+                  <pic:nvPicPr>
+                    <pic:cNvPr id="1" name=""/>
+                    <pic:cNvPicPr/>
+                  </pic:nvPicPr>
+                  <pic:blipFill>
+                    <a:blip r:embed="rId15"/>
+                    <a:stretch>
+                      <a:fillRect/>
+                    </a:stretch>
+                  </pic:blipFill>
+                  <pic:spPr>
+                    <a:xfrm>
+                      <a:off x="0" y="0"/>
+                      <a:ext cx="5940425" cy="2473325"/>
+                    </a:xfrm>
+                    <a:prstGeom prst="rect">
+                      <a:avLst/>
+                    </a:prstGeom>
+                  </pic:spPr>
+                </pic:pic>
+              </a:graphicData>
+            </a:graphic>
+          </wp:inline>
+        </w:drawing>
+      </w:r>
+    </w:p>
+    <w:p>
+      <w:pPr>
+        <w:jc w:val="center"/>
+        <w:rPr>
+          <w:rFonts w:ascii="Times New Roman" w:hAnsi="Times New Roman" w:cs="Times New Roman"/>
+          <w:sz w:val="28"/>
+          <w:szCs w:val="28"/>
+          <w:lang w:eastAsia="ru-RU"/>
+        </w:rPr>
+      </w:pPr>
+      <w:r>
+        <w:rPr>
+          <w:rFonts w:ascii="Times New Roman" w:hAnsi="Times New Roman" w:cs="Times New Roman"/>
+          <w:sz w:val="28"/>
+          <w:szCs w:val="28"/>
+          <w:lang w:eastAsia="ru-RU"/>
+        </w:rPr>
+        <w:t>Рисунок 8 – Выбран режим «Значение» для дополнительного тестового примера</w:t>
+      </w:r>
+      <w:r>
+        <w:rPr>
+          <w:rFonts w:ascii="Times New Roman" w:hAnsi="Times New Roman" w:cs="Times New Roman"/>
+          <w:sz w:val="28"/>
+          <w:szCs w:val="28"/>
+          <w:lang w:eastAsia="ru-RU"/>
+        </w:rPr>
+        <w:t xml:space="preserve"> (Вариант 28)</w:t>
+      </w:r>
+    </w:p>
+    <w:p>
+      <w:pPr>
+        <w:jc w:val="center"/>
+        <w:rPr>
+          <w:rFonts w:ascii="Times New Roman" w:hAnsi="Times New Roman" w:cs="Times New Roman"/>
+          <w:sz w:val="28"/>
+          <w:szCs w:val="28"/>
+          <w:lang w:eastAsia="ru-RU"/>
+        </w:rPr>
+      </w:pPr>
+    </w:p>
+    <w:p>
+      <w:pPr>
+        <w:jc w:val="center"/>
+        <w:rPr>
+          <w:rFonts w:ascii="Times New Roman" w:hAnsi="Times New Roman" w:cs="Times New Roman"/>
+          <w:sz w:val="28"/>
+          <w:szCs w:val="28"/>
+          <w:lang w:eastAsia="ru-RU"/>
+        </w:rPr>
+      </w:pPr>
+      <w:r>
+        <w:rPr>
+          <w:rFonts w:ascii="Times New Roman" w:hAnsi="Times New Roman" w:cs="Times New Roman"/>
+          <w:sz w:val="28"/>
+          <w:szCs w:val="28"/>
+          <w:lang w:eastAsia="ru-RU"/>
+        </w:rPr>
+        <w:drawing>
+          <wp:inline distT="0" distB="0" distL="0" distR="0" wp14:anchorId="4B9F8F8B" wp14:editId="0B3747BD">
+            <wp:extent cx="5940425" cy="2979420"/>
+            <wp:effectExtent l="0" t="0" r="3175" b="0"/>
+            <wp:docPr id="7" name="Рисунок 7"/>
+            <wp:cNvGraphicFramePr>
+              <a:graphicFrameLocks xmlns:a="http://schemas.openxmlformats.org/drawingml/2006/main" noChangeAspect="1"/>
+            </wp:cNvGraphicFramePr>
+            <a:graphic xmlns:a="http://schemas.openxmlformats.org/drawingml/2006/main">
+              <a:graphicData uri="http://schemas.openxmlformats.org/drawingml/2006/picture">
+                <pic:pic xmlns:pic="http://schemas.openxmlformats.org/drawingml/2006/picture">
+                  <pic:nvPicPr>
+                    <pic:cNvPr id="1" name=""/>
+                    <pic:cNvPicPr/>
+                  </pic:nvPicPr>
+                  <pic:blipFill>
+                    <a:blip r:embed="rId16"/>
+                    <a:stretch>
+                      <a:fillRect/>
+                    </a:stretch>
+                  </pic:blipFill>
+                  <pic:spPr>
+                    <a:xfrm>
+                      <a:off x="0" y="0"/>
+                      <a:ext cx="5940425" cy="2979420"/>
+                    </a:xfrm>
+                    <a:prstGeom prst="rect">
+                      <a:avLst/>
+                    </a:prstGeom>
+                  </pic:spPr>
+                </pic:pic>
+              </a:graphicData>
+            </a:graphic>
+          </wp:inline>
+        </w:drawing>
+      </w:r>
+    </w:p>
+    <w:p>
+      <w:pPr>
+        <w:jc w:val="center"/>
+        <w:rPr>
+          <w:rFonts w:ascii="Times New Roman" w:hAnsi="Times New Roman" w:cs="Times New Roman"/>
+          <w:sz w:val="28"/>
+          <w:szCs w:val="28"/>
+          <w:lang w:val="en-US" w:eastAsia="ru-RU"/>
+        </w:rPr>
+      </w:pPr>
+      <w:r>
+        <w:rPr>
+          <w:rFonts w:ascii="Times New Roman" w:hAnsi="Times New Roman" w:cs="Times New Roman"/>
+          <w:sz w:val="28"/>
+          <w:szCs w:val="28"/>
+          <w:lang w:eastAsia="ru-RU"/>
+        </w:rPr>
+        <w:t xml:space="preserve">Рисунок 9 – Построение гистограммы (канал </w:t>
+      </w:r>
+      <w:r>
+        <w:rPr>
+          <w:rFonts w:ascii="Times New Roman" w:hAnsi="Times New Roman" w:cs="Times New Roman"/>
+          <w:sz w:val="28"/>
+          <w:szCs w:val="28"/>
+          <w:lang w:val="en-US" w:eastAsia="ru-RU"/>
+        </w:rPr>
+        <w:t>CMYK</w:t>
+      </w:r>
+      <w:r>
+        <w:rPr>
+          <w:rFonts w:ascii="Times New Roman" w:hAnsi="Times New Roman" w:cs="Times New Roman"/>
+          <w:sz w:val="28"/>
+          <w:szCs w:val="28"/>
+          <w:lang w:eastAsia="ru-RU"/>
+        </w:rPr>
+        <w:t xml:space="preserve">) дополнительного тестового примера в </w:t>
+      </w:r>
+      <w:r>
+        <w:rPr>
+          <w:rFonts w:ascii="Times New Roman" w:hAnsi="Times New Roman" w:cs="Times New Roman"/>
+          <w:sz w:val="28"/>
+          <w:szCs w:val="28"/>
+          <w:lang w:val="en-US" w:eastAsia="ru-RU"/>
+        </w:rPr>
+        <w:t>Adobe</w:t>
+      </w:r>
+      <w:r>
+        <w:rPr>
+          <w:rFonts w:ascii="Times New Roman" w:hAnsi="Times New Roman" w:cs="Times New Roman"/>
+          <w:sz w:val="28"/>
+          <w:szCs w:val="28"/>
+          <w:lang w:eastAsia="ru-RU"/>
+        </w:rPr>
+        <w:t xml:space="preserve"> </w:t>
+      </w:r>
+      <w:r>
+        <w:rPr>
+          <w:rFonts w:ascii="Times New Roman" w:hAnsi="Times New Roman" w:cs="Times New Roman"/>
+          <w:sz w:val="28"/>
+          <w:szCs w:val="28"/>
+          <w:lang w:val="en-US" w:eastAsia="ru-RU"/>
+        </w:rPr>
+        <w:t>Photoshop</w:t>
+      </w:r>
+    </w:p>
+    <w:p>
+      <w:pPr>
+        <w:jc w:val="center"/>
+        <w:rPr>
+          <w:rFonts w:ascii="Times New Roman" w:hAnsi="Times New Roman" w:cs="Times New Roman"/>
+          <w:sz w:val="28"/>
+          <w:szCs w:val="28"/>
+          <w:lang w:eastAsia="ru-RU"/>
+        </w:rPr>
+      </w:pPr>
+    </w:p>
+    <w:p>
+      <w:pPr>
+        <w:rPr>
+          <w:rFonts w:ascii="Times New Roman" w:hAnsi="Times New Roman" w:cs="Times New Roman"/>
+          <w:sz w:val="28"/>
+          <w:szCs w:val="28"/>
+          <w:lang w:eastAsia="ru-RU"/>
+        </w:rPr>
+      </w:pPr>
+      <w:r>
+        <w:rPr>
+          <w:rFonts w:ascii="Times New Roman" w:hAnsi="Times New Roman" w:cs="Times New Roman"/>
+          <w:sz w:val="28"/>
+          <w:szCs w:val="28"/>
+          <w:lang w:eastAsia="ru-RU"/>
+        </w:rPr>
+        <w:t>Как видно из рисунка 9, гистограмма на рисунке 8 является инверсией гистограммы рисунка 9, что соответствует варианту задания и свидетельствует о правильности выполнения задания.</w:t>
+      </w:r>
+    </w:p>
+    <w:p>
+      <w:pPr>
+        <w:jc w:val="center"/>
+        <w:rPr>
+          <w:rFonts w:ascii="Times New Roman" w:hAnsi="Times New Roman" w:cs="Times New Roman"/>
+          <w:sz w:val="28"/>
+          <w:szCs w:val="28"/>
+          <w:lang w:eastAsia="ru-RU"/>
+        </w:rPr>
+      </w:pPr>
     </w:p>
     <w:p>
       <w:pPr>
